--- a/HW6心得報告.docx
+++ b/HW6心得報告.docx
@@ -394,34 +394,94 @@
       <w:pPr>
         <w:spacing w:line="740" w:lineRule="exact"/>
         <w:rPr>
+          <w:rFonts w:ascii="微軟正黑體" w:eastAsia="微軟正黑體" w:hAnsi="微軟正黑體"/>
+          <w:sz w:val="30"/>
+          <w:szCs w:val="30"/>
+        </w:rPr>
+      </w:pPr>
+      <w:r>
+        <w:rPr>
           <w:rFonts w:ascii="微軟正黑體" w:eastAsia="微軟正黑體" w:hAnsi="微軟正黑體" w:hint="eastAsia"/>
           <w:sz w:val="30"/>
           <w:szCs w:val="30"/>
         </w:rPr>
-      </w:pPr>
+        <w:t xml:space="preserve">　　</w:t>
+      </w:r>
       <w:r>
         <w:rPr>
           <w:rFonts w:ascii="微軟正黑體" w:eastAsia="微軟正黑體" w:hAnsi="微軟正黑體" w:hint="eastAsia"/>
           <w:sz w:val="30"/>
           <w:szCs w:val="30"/>
         </w:rPr>
+        <w:t>透過P</w:t>
+      </w:r>
+      <w:r>
+        <w:rPr>
+          <w:rFonts w:ascii="微軟正黑體" w:eastAsia="微軟正黑體" w:hAnsi="微軟正黑體"/>
+          <w:sz w:val="30"/>
+          <w:szCs w:val="30"/>
+        </w:rPr>
+        <w:t>10-7</w:t>
+      </w:r>
+      <w:r>
+        <w:rPr>
+          <w:rFonts w:ascii="微軟正黑體" w:eastAsia="微軟正黑體" w:hAnsi="微軟正黑體" w:hint="eastAsia"/>
+          <w:sz w:val="30"/>
+          <w:szCs w:val="30"/>
+        </w:rPr>
+        <w:t>的作業，讓我更加明白了結構的使用方式，若這題不使用結構的方式來製作，程式會變得較為冗長，且變數雜亂不好判斷，使用結構後，程式不僅減少了，還讓整個程式碼變得淺顯易懂。</w:t>
+      </w:r>
+    </w:p>
+    <w:p>
+      <w:pPr>
+        <w:spacing w:line="740" w:lineRule="exact"/>
+        <w:rPr>
+          <w:rFonts w:ascii="微軟正黑體" w:eastAsia="微軟正黑體" w:hAnsi="微軟正黑體"/>
+          <w:sz w:val="30"/>
+          <w:szCs w:val="30"/>
+        </w:rPr>
+      </w:pPr>
+    </w:p>
+    <w:p>
+      <w:pPr>
+        <w:spacing w:line="740" w:lineRule="exact"/>
+        <w:rPr>
+          <w:rFonts w:ascii="微軟正黑體" w:eastAsia="微軟正黑體" w:hAnsi="微軟正黑體"/>
+          <w:sz w:val="30"/>
+          <w:szCs w:val="30"/>
+        </w:rPr>
+      </w:pPr>
+      <w:r>
+        <w:rPr>
+          <w:rFonts w:ascii="微軟正黑體" w:eastAsia="微軟正黑體" w:hAnsi="微軟正黑體" w:hint="eastAsia"/>
+          <w:sz w:val="30"/>
+          <w:szCs w:val="30"/>
+        </w:rPr>
         <w:t xml:space="preserve">　　</w:t>
       </w:r>
       <w:r>
         <w:rPr>
+          <w:rFonts w:ascii="微軟正黑體" w:eastAsia="微軟正黑體" w:hAnsi="微軟正黑體"/>
+          <w:sz w:val="30"/>
+          <w:szCs w:val="30"/>
+        </w:rPr>
+        <w:t>P10-9</w:t>
+      </w:r>
+      <w:r>
+        <w:rPr>
           <w:rFonts w:ascii="微軟正黑體" w:eastAsia="微軟正黑體" w:hAnsi="微軟正黑體" w:hint="eastAsia"/>
           <w:sz w:val="30"/>
           <w:szCs w:val="30"/>
         </w:rPr>
-        <w:t>透過P</w:t>
-      </w:r>
-      <w:r>
-        <w:rPr>
-          <w:rFonts w:ascii="微軟正黑體" w:eastAsia="微軟正黑體" w:hAnsi="微軟正黑體"/>
-          <w:sz w:val="30"/>
-          <w:szCs w:val="30"/>
-        </w:rPr>
-        <w:t>10-7</w:t>
+        <w:t>的作業跟上次做的h</w:t>
+      </w:r>
+      <w:r>
+        <w:rPr>
+          <w:rFonts w:ascii="微軟正黑體" w:eastAsia="微軟正黑體" w:hAnsi="微軟正黑體"/>
+          <w:sz w:val="30"/>
+          <w:szCs w:val="30"/>
+        </w:rPr>
+        <w:t>omework</w:t>
       </w:r>
       <w:r>
         <w:rPr>
@@ -429,156 +489,88 @@
           <w:sz w:val="30"/>
           <w:szCs w:val="30"/>
         </w:rPr>
-        <w:t>的作業，讓我更加明白了結構的使用方式，若這題不使用結構的方式來製作，程式會變得較為冗長，且變數雜亂不好判斷，使用結構後，程式不僅減少了，還讓整個程式碼變得淺顯易懂。</w:t>
+        <w:t>5</w:t>
+      </w:r>
+      <w:r>
+        <w:rPr>
+          <w:rFonts w:ascii="微軟正黑體" w:eastAsia="微軟正黑體" w:hAnsi="微軟正黑體" w:hint="eastAsia"/>
+          <w:sz w:val="30"/>
+          <w:szCs w:val="30"/>
+        </w:rPr>
+        <w:t>的作業7</w:t>
+      </w:r>
+      <w:r>
+        <w:rPr>
+          <w:rFonts w:ascii="微軟正黑體" w:eastAsia="微軟正黑體" w:hAnsi="微軟正黑體" w:hint="eastAsia"/>
+          <w:sz w:val="30"/>
+          <w:szCs w:val="30"/>
+        </w:rPr>
+        <w:t>主要差別在本次作業採用結構的形式來完成程式</w:t>
+      </w:r>
+      <w:r>
+        <w:rPr>
+          <w:rFonts w:ascii="微軟正黑體" w:eastAsia="微軟正黑體" w:hAnsi="微軟正黑體" w:hint="eastAsia"/>
+          <w:sz w:val="30"/>
+          <w:szCs w:val="30"/>
+        </w:rPr>
+        <w:t>，在h</w:t>
+      </w:r>
+      <w:r>
+        <w:rPr>
+          <w:rFonts w:ascii="微軟正黑體" w:eastAsia="微軟正黑體" w:hAnsi="微軟正黑體"/>
+          <w:sz w:val="30"/>
+          <w:szCs w:val="30"/>
+        </w:rPr>
+        <w:t>omework</w:t>
+      </w:r>
+      <w:r>
+        <w:rPr>
+          <w:rFonts w:ascii="微軟正黑體" w:eastAsia="微軟正黑體" w:hAnsi="微軟正黑體" w:hint="eastAsia"/>
+          <w:sz w:val="30"/>
+          <w:szCs w:val="30"/>
+        </w:rPr>
+        <w:t>5的作業7</w:t>
+      </w:r>
+      <w:proofErr w:type="gramStart"/>
+      <w:r>
+        <w:rPr>
+          <w:rFonts w:ascii="微軟正黑體" w:eastAsia="微軟正黑體" w:hAnsi="微軟正黑體" w:hint="eastAsia"/>
+          <w:sz w:val="30"/>
+          <w:szCs w:val="30"/>
+        </w:rPr>
+        <w:t>裏</w:t>
+      </w:r>
+      <w:proofErr w:type="gramEnd"/>
+      <w:r>
+        <w:rPr>
+          <w:rFonts w:ascii="微軟正黑體" w:eastAsia="微軟正黑體" w:hAnsi="微軟正黑體" w:hint="eastAsia"/>
+          <w:sz w:val="30"/>
+          <w:szCs w:val="30"/>
+        </w:rPr>
+        <w:t>頭，資料非常的鬆散，而P</w:t>
+      </w:r>
+      <w:r>
+        <w:rPr>
+          <w:rFonts w:ascii="微軟正黑體" w:eastAsia="微軟正黑體" w:hAnsi="微軟正黑體"/>
+          <w:sz w:val="30"/>
+          <w:szCs w:val="30"/>
+        </w:rPr>
+        <w:t>10-9</w:t>
+      </w:r>
+      <w:r>
+        <w:rPr>
+          <w:rFonts w:ascii="微軟正黑體" w:eastAsia="微軟正黑體" w:hAnsi="微軟正黑體" w:hint="eastAsia"/>
+          <w:sz w:val="30"/>
+          <w:szCs w:val="30"/>
+        </w:rPr>
+        <w:t>則將相同性質的變數集合起來，看起來更加的整齊且統一。</w:t>
       </w:r>
     </w:p>
     <w:p>
       <w:pPr>
         <w:spacing w:line="740" w:lineRule="exact"/>
         <w:rPr>
-          <w:rFonts w:ascii="微軟正黑體" w:eastAsia="微軟正黑體" w:hAnsi="微軟正黑體" w:hint="eastAsia"/>
-          <w:sz w:val="30"/>
-          <w:szCs w:val="30"/>
-        </w:rPr>
-      </w:pPr>
-    </w:p>
-    <w:p>
-      <w:pPr>
-        <w:spacing w:line="740" w:lineRule="exact"/>
-        <w:rPr>
-          <w:rFonts w:ascii="微軟正黑體" w:eastAsia="微軟正黑體" w:hAnsi="微軟正黑體" w:hint="eastAsia"/>
-          <w:sz w:val="30"/>
-          <w:szCs w:val="30"/>
-        </w:rPr>
-      </w:pPr>
-      <w:r>
-        <w:rPr>
-          <w:rFonts w:ascii="微軟正黑體" w:eastAsia="微軟正黑體" w:hAnsi="微軟正黑體" w:hint="eastAsia"/>
-          <w:sz w:val="30"/>
-          <w:szCs w:val="30"/>
-        </w:rPr>
-        <w:t xml:space="preserve">　　</w:t>
-      </w:r>
-      <w:r>
-        <w:rPr>
-          <w:rFonts w:ascii="微軟正黑體" w:eastAsia="微軟正黑體" w:hAnsi="微軟正黑體"/>
-          <w:sz w:val="30"/>
-          <w:szCs w:val="30"/>
-        </w:rPr>
-        <w:t>P10-9</w:t>
-      </w:r>
-      <w:r>
-        <w:rPr>
-          <w:rFonts w:ascii="微軟正黑體" w:eastAsia="微軟正黑體" w:hAnsi="微軟正黑體" w:hint="eastAsia"/>
-          <w:sz w:val="30"/>
-          <w:szCs w:val="30"/>
-        </w:rPr>
-        <w:t>的作業跟上次做的h</w:t>
-      </w:r>
-      <w:r>
-        <w:rPr>
-          <w:rFonts w:ascii="微軟正黑體" w:eastAsia="微軟正黑體" w:hAnsi="微軟正黑體"/>
-          <w:sz w:val="30"/>
-          <w:szCs w:val="30"/>
-        </w:rPr>
-        <w:t>omework</w:t>
-      </w:r>
-      <w:r>
-        <w:rPr>
-          <w:rFonts w:ascii="微軟正黑體" w:eastAsia="微軟正黑體" w:hAnsi="微軟正黑體" w:hint="eastAsia"/>
-          <w:sz w:val="30"/>
-          <w:szCs w:val="30"/>
-        </w:rPr>
-        <w:t>5</w:t>
-      </w:r>
-      <w:r>
-        <w:rPr>
-          <w:rFonts w:ascii="微軟正黑體" w:eastAsia="微軟正黑體" w:hAnsi="微軟正黑體" w:hint="eastAsia"/>
-          <w:sz w:val="30"/>
-          <w:szCs w:val="30"/>
-        </w:rPr>
-        <w:t>的作業7</w:t>
-      </w:r>
-      <w:r>
-        <w:rPr>
-          <w:rFonts w:ascii="微軟正黑體" w:eastAsia="微軟正黑體" w:hAnsi="微軟正黑體" w:hint="eastAsia"/>
-          <w:sz w:val="30"/>
-          <w:szCs w:val="30"/>
-        </w:rPr>
-        <w:t>主要差別在本次作業採用結構的形式來完成程式</w:t>
-      </w:r>
-      <w:r>
-        <w:rPr>
-          <w:rFonts w:ascii="微軟正黑體" w:eastAsia="微軟正黑體" w:hAnsi="微軟正黑體" w:hint="eastAsia"/>
-          <w:sz w:val="30"/>
-          <w:szCs w:val="30"/>
-        </w:rPr>
-        <w:t>，在</w:t>
-      </w:r>
-      <w:r>
-        <w:rPr>
-          <w:rFonts w:ascii="微軟正黑體" w:eastAsia="微軟正黑體" w:hAnsi="微軟正黑體" w:hint="eastAsia"/>
-          <w:sz w:val="30"/>
-          <w:szCs w:val="30"/>
-        </w:rPr>
-        <w:t>h</w:t>
-      </w:r>
-      <w:r>
-        <w:rPr>
-          <w:rFonts w:ascii="微軟正黑體" w:eastAsia="微軟正黑體" w:hAnsi="微軟正黑體"/>
-          <w:sz w:val="30"/>
-          <w:szCs w:val="30"/>
-        </w:rPr>
-        <w:t>omework</w:t>
-      </w:r>
-      <w:r>
-        <w:rPr>
-          <w:rFonts w:ascii="微軟正黑體" w:eastAsia="微軟正黑體" w:hAnsi="微軟正黑體" w:hint="eastAsia"/>
-          <w:sz w:val="30"/>
-          <w:szCs w:val="30"/>
-        </w:rPr>
-        <w:t>5的作業7</w:t>
-      </w:r>
-      <w:proofErr w:type="gramStart"/>
-      <w:r>
-        <w:rPr>
-          <w:rFonts w:ascii="微軟正黑體" w:eastAsia="微軟正黑體" w:hAnsi="微軟正黑體" w:hint="eastAsia"/>
-          <w:sz w:val="30"/>
-          <w:szCs w:val="30"/>
-        </w:rPr>
-        <w:t>裏</w:t>
-      </w:r>
-      <w:proofErr w:type="gramEnd"/>
-      <w:r>
-        <w:rPr>
-          <w:rFonts w:ascii="微軟正黑體" w:eastAsia="微軟正黑體" w:hAnsi="微軟正黑體" w:hint="eastAsia"/>
-          <w:sz w:val="30"/>
-          <w:szCs w:val="30"/>
-        </w:rPr>
-        <w:t>頭，資料非常的鬆散，而P</w:t>
-      </w:r>
-      <w:r>
-        <w:rPr>
-          <w:rFonts w:ascii="微軟正黑體" w:eastAsia="微軟正黑體" w:hAnsi="微軟正黑體"/>
-          <w:sz w:val="30"/>
-          <w:szCs w:val="30"/>
-        </w:rPr>
-        <w:t>10-9</w:t>
-      </w:r>
-      <w:r>
-        <w:rPr>
-          <w:rFonts w:ascii="微軟正黑體" w:eastAsia="微軟正黑體" w:hAnsi="微軟正黑體" w:hint="eastAsia"/>
-          <w:sz w:val="30"/>
-          <w:szCs w:val="30"/>
-        </w:rPr>
-        <w:t>則將相同性質的變數集合起來，看起來更加的整齊且統一。</w:t>
-      </w:r>
-    </w:p>
-    <w:p>
-      <w:pPr>
-        <w:spacing w:line="740" w:lineRule="exact"/>
-        <w:rPr>
-          <w:rFonts w:ascii="微軟正黑體" w:eastAsia="微軟正黑體" w:hAnsi="微軟正黑體" w:hint="eastAsia"/>
+          <w:rFonts w:ascii="微軟正黑體" w:eastAsia="微軟正黑體" w:hAnsi="微軟正黑體"/>
           <w:sz w:val="30"/>
           <w:szCs w:val="30"/>
         </w:rPr>
@@ -631,7 +623,7 @@
           <w:noProof/>
         </w:rPr>
         <w:drawing>
-          <wp:anchor distT="0" distB="0" distL="114300" distR="114300" simplePos="0" relativeHeight="251665408" behindDoc="0" locked="0" layoutInCell="1" allowOverlap="1" wp14:anchorId="05C22F83" wp14:editId="0692981F">
+          <wp:anchor distT="0" distB="0" distL="114300" distR="114300" simplePos="0" relativeHeight="251665408" behindDoc="0" locked="0" layoutInCell="1" allowOverlap="1" wp14:anchorId="05C22F83" wp14:editId="30E6BA33">
             <wp:simplePos x="0" y="0"/>
             <wp:positionH relativeFrom="margin">
               <wp:align>left</wp:align>
@@ -806,6 +798,390 @@
           <w:rFonts w:ascii="微軟正黑體" w:eastAsia="微軟正黑體" w:hAnsi="微軟正黑體"/>
         </w:rPr>
       </w:pPr>
+    </w:p>
+    <w:p>
+      <w:pPr>
+        <w:spacing w:line="640" w:lineRule="exact"/>
+        <w:rPr>
+          <w:rFonts w:ascii="微軟正黑體" w:eastAsia="微軟正黑體" w:hAnsi="微軟正黑體"/>
+        </w:rPr>
+      </w:pPr>
+    </w:p>
+    <w:p>
+      <w:pPr>
+        <w:spacing w:line="640" w:lineRule="exact"/>
+        <w:rPr>
+          <w:rFonts w:ascii="微軟正黑體" w:eastAsia="微軟正黑體" w:hAnsi="微軟正黑體"/>
+        </w:rPr>
+      </w:pPr>
+    </w:p>
+    <w:p>
+      <w:pPr>
+        <w:spacing w:line="640" w:lineRule="exact"/>
+        <w:rPr>
+          <w:rFonts w:ascii="微軟正黑體" w:eastAsia="微軟正黑體" w:hAnsi="微軟正黑體"/>
+        </w:rPr>
+      </w:pPr>
+    </w:p>
+    <w:p>
+      <w:pPr>
+        <w:spacing w:line="640" w:lineRule="exact"/>
+        <w:rPr>
+          <w:rFonts w:ascii="微軟正黑體" w:eastAsia="微軟正黑體" w:hAnsi="微軟正黑體"/>
+        </w:rPr>
+      </w:pPr>
+    </w:p>
+    <w:p>
+      <w:pPr>
+        <w:spacing w:line="640" w:lineRule="exact"/>
+        <w:rPr>
+          <w:rFonts w:ascii="微軟正黑體" w:eastAsia="微軟正黑體" w:hAnsi="微軟正黑體"/>
+        </w:rPr>
+      </w:pPr>
+      <w:r>
+        <w:rPr>
+          <w:noProof/>
+        </w:rPr>
+        <w:lastRenderedPageBreak/>
+        <w:drawing>
+          <wp:anchor distT="0" distB="0" distL="114300" distR="114300" simplePos="0" relativeHeight="251667456" behindDoc="0" locked="0" layoutInCell="1" allowOverlap="1" wp14:anchorId="04D991D5" wp14:editId="45BF254C">
+            <wp:simplePos x="0" y="0"/>
+            <wp:positionH relativeFrom="margin">
+              <wp:posOffset>-249555</wp:posOffset>
+            </wp:positionH>
+            <wp:positionV relativeFrom="paragraph">
+              <wp:posOffset>190500</wp:posOffset>
+            </wp:positionV>
+            <wp:extent cx="5773420" cy="3479800"/>
+            <wp:effectExtent l="0" t="0" r="0" b="6350"/>
+            <wp:wrapNone/>
+            <wp:docPr id="2" name="圖片 2"/>
+            <wp:cNvGraphicFramePr>
+              <a:graphicFrameLocks xmlns:a="http://schemas.openxmlformats.org/drawingml/2006/main" noChangeAspect="1"/>
+            </wp:cNvGraphicFramePr>
+            <a:graphic xmlns:a="http://schemas.openxmlformats.org/drawingml/2006/main">
+              <a:graphicData uri="http://schemas.openxmlformats.org/drawingml/2006/picture">
+                <pic:pic xmlns:pic="http://schemas.openxmlformats.org/drawingml/2006/picture">
+                  <pic:nvPicPr>
+                    <pic:cNvPr id="1" name=""/>
+                    <pic:cNvPicPr/>
+                  </pic:nvPicPr>
+                  <pic:blipFill>
+                    <a:blip r:embed="rId8">
+                      <a:extLst>
+                        <a:ext uri="{28A0092B-C50C-407E-A947-70E740481C1C}">
+                          <a14:useLocalDpi xmlns:a14="http://schemas.microsoft.com/office/drawing/2010/main" val="0"/>
+                        </a:ext>
+                      </a:extLst>
+                    </a:blip>
+                    <a:stretch>
+                      <a:fillRect/>
+                    </a:stretch>
+                  </pic:blipFill>
+                  <pic:spPr>
+                    <a:xfrm>
+                      <a:off x="0" y="0"/>
+                      <a:ext cx="5773420" cy="3479800"/>
+                    </a:xfrm>
+                    <a:prstGeom prst="rect">
+                      <a:avLst/>
+                    </a:prstGeom>
+                  </pic:spPr>
+                </pic:pic>
+              </a:graphicData>
+            </a:graphic>
+            <wp14:sizeRelH relativeFrom="margin">
+              <wp14:pctWidth>0</wp14:pctWidth>
+            </wp14:sizeRelH>
+            <wp14:sizeRelV relativeFrom="margin">
+              <wp14:pctHeight>0</wp14:pctHeight>
+            </wp14:sizeRelV>
+          </wp:anchor>
+        </w:drawing>
+      </w:r>
+    </w:p>
+    <w:p>
+      <w:pPr>
+        <w:spacing w:line="640" w:lineRule="exact"/>
+        <w:rPr>
+          <w:rFonts w:ascii="微軟正黑體" w:eastAsia="微軟正黑體" w:hAnsi="微軟正黑體"/>
+        </w:rPr>
+      </w:pPr>
+    </w:p>
+    <w:p>
+      <w:pPr>
+        <w:spacing w:line="640" w:lineRule="exact"/>
+        <w:rPr>
+          <w:rFonts w:ascii="微軟正黑體" w:eastAsia="微軟正黑體" w:hAnsi="微軟正黑體"/>
+        </w:rPr>
+      </w:pPr>
+    </w:p>
+    <w:p>
+      <w:pPr>
+        <w:spacing w:line="640" w:lineRule="exact"/>
+        <w:rPr>
+          <w:rFonts w:ascii="微軟正黑體" w:eastAsia="微軟正黑體" w:hAnsi="微軟正黑體"/>
+        </w:rPr>
+      </w:pPr>
+    </w:p>
+    <w:p>
+      <w:pPr>
+        <w:spacing w:line="640" w:lineRule="exact"/>
+        <w:rPr>
+          <w:rFonts w:ascii="微軟正黑體" w:eastAsia="微軟正黑體" w:hAnsi="微軟正黑體"/>
+        </w:rPr>
+      </w:pPr>
+    </w:p>
+    <w:p>
+      <w:pPr>
+        <w:spacing w:line="640" w:lineRule="exact"/>
+        <w:rPr>
+          <w:rFonts w:ascii="微軟正黑體" w:eastAsia="微軟正黑體" w:hAnsi="微軟正黑體"/>
+        </w:rPr>
+      </w:pPr>
+    </w:p>
+    <w:p>
+      <w:pPr>
+        <w:spacing w:line="640" w:lineRule="exact"/>
+        <w:rPr>
+          <w:rFonts w:ascii="微軟正黑體" w:eastAsia="微軟正黑體" w:hAnsi="微軟正黑體"/>
+        </w:rPr>
+      </w:pPr>
+    </w:p>
+    <w:p>
+      <w:pPr>
+        <w:spacing w:line="640" w:lineRule="exact"/>
+        <w:rPr>
+          <w:rFonts w:ascii="微軟正黑體" w:eastAsia="微軟正黑體" w:hAnsi="微軟正黑體"/>
+        </w:rPr>
+      </w:pPr>
+    </w:p>
+    <w:p>
+      <w:pPr>
+        <w:spacing w:line="640" w:lineRule="exact"/>
+        <w:rPr>
+          <w:rFonts w:ascii="微軟正黑體" w:eastAsia="微軟正黑體" w:hAnsi="微軟正黑體"/>
+        </w:rPr>
+      </w:pPr>
+    </w:p>
+    <w:p>
+      <w:pPr>
+        <w:spacing w:line="640" w:lineRule="exact"/>
+        <w:rPr>
+          <w:rFonts w:ascii="微軟正黑體" w:eastAsia="微軟正黑體" w:hAnsi="微軟正黑體"/>
+        </w:rPr>
+      </w:pPr>
+    </w:p>
+    <w:p>
+      <w:pPr>
+        <w:spacing w:line="640" w:lineRule="exact"/>
+        <w:rPr>
+          <w:rFonts w:ascii="微軟正黑體" w:eastAsia="微軟正黑體" w:hAnsi="微軟正黑體"/>
+        </w:rPr>
+      </w:pPr>
+      <w:r>
+        <w:rPr>
+          <w:noProof/>
+        </w:rPr>
+        <w:drawing>
+          <wp:anchor distT="0" distB="0" distL="114300" distR="114300" simplePos="0" relativeHeight="251668480" behindDoc="0" locked="0" layoutInCell="1" allowOverlap="1" wp14:anchorId="4785E648" wp14:editId="08B57F93">
+            <wp:simplePos x="0" y="0"/>
+            <wp:positionH relativeFrom="margin">
+              <wp:posOffset>-281305</wp:posOffset>
+            </wp:positionH>
+            <wp:positionV relativeFrom="paragraph">
+              <wp:posOffset>161925</wp:posOffset>
+            </wp:positionV>
+            <wp:extent cx="5836920" cy="3517900"/>
+            <wp:effectExtent l="0" t="0" r="0" b="6350"/>
+            <wp:wrapNone/>
+            <wp:docPr id="3" name="圖片 3"/>
+            <wp:cNvGraphicFramePr>
+              <a:graphicFrameLocks xmlns:a="http://schemas.openxmlformats.org/drawingml/2006/main" noChangeAspect="1"/>
+            </wp:cNvGraphicFramePr>
+            <a:graphic xmlns:a="http://schemas.openxmlformats.org/drawingml/2006/main">
+              <a:graphicData uri="http://schemas.openxmlformats.org/drawingml/2006/picture">
+                <pic:pic xmlns:pic="http://schemas.openxmlformats.org/drawingml/2006/picture">
+                  <pic:nvPicPr>
+                    <pic:cNvPr id="1" name=""/>
+                    <pic:cNvPicPr/>
+                  </pic:nvPicPr>
+                  <pic:blipFill>
+                    <a:blip r:embed="rId9">
+                      <a:extLst>
+                        <a:ext uri="{28A0092B-C50C-407E-A947-70E740481C1C}">
+                          <a14:useLocalDpi xmlns:a14="http://schemas.microsoft.com/office/drawing/2010/main" val="0"/>
+                        </a:ext>
+                      </a:extLst>
+                    </a:blip>
+                    <a:stretch>
+                      <a:fillRect/>
+                    </a:stretch>
+                  </pic:blipFill>
+                  <pic:spPr>
+                    <a:xfrm>
+                      <a:off x="0" y="0"/>
+                      <a:ext cx="5836920" cy="3517900"/>
+                    </a:xfrm>
+                    <a:prstGeom prst="rect">
+                      <a:avLst/>
+                    </a:prstGeom>
+                  </pic:spPr>
+                </pic:pic>
+              </a:graphicData>
+            </a:graphic>
+            <wp14:sizeRelH relativeFrom="margin">
+              <wp14:pctWidth>0</wp14:pctWidth>
+            </wp14:sizeRelH>
+            <wp14:sizeRelV relativeFrom="margin">
+              <wp14:pctHeight>0</wp14:pctHeight>
+            </wp14:sizeRelV>
+          </wp:anchor>
+        </w:drawing>
+      </w:r>
+    </w:p>
+    <w:p>
+      <w:pPr>
+        <w:spacing w:line="640" w:lineRule="exact"/>
+        <w:rPr>
+          <w:rFonts w:ascii="微軟正黑體" w:eastAsia="微軟正黑體" w:hAnsi="微軟正黑體"/>
+        </w:rPr>
+      </w:pPr>
+    </w:p>
+    <w:p>
+      <w:pPr>
+        <w:spacing w:line="640" w:lineRule="exact"/>
+        <w:rPr>
+          <w:rFonts w:ascii="微軟正黑體" w:eastAsia="微軟正黑體" w:hAnsi="微軟正黑體"/>
+        </w:rPr>
+      </w:pPr>
+    </w:p>
+    <w:p>
+      <w:pPr>
+        <w:spacing w:line="640" w:lineRule="exact"/>
+        <w:rPr>
+          <w:rFonts w:ascii="微軟正黑體" w:eastAsia="微軟正黑體" w:hAnsi="微軟正黑體"/>
+        </w:rPr>
+      </w:pPr>
+    </w:p>
+    <w:p>
+      <w:pPr>
+        <w:spacing w:line="640" w:lineRule="exact"/>
+        <w:rPr>
+          <w:rFonts w:ascii="微軟正黑體" w:eastAsia="微軟正黑體" w:hAnsi="微軟正黑體"/>
+        </w:rPr>
+      </w:pPr>
+    </w:p>
+    <w:p>
+      <w:pPr>
+        <w:spacing w:line="640" w:lineRule="exact"/>
+        <w:rPr>
+          <w:rFonts w:ascii="微軟正黑體" w:eastAsia="微軟正黑體" w:hAnsi="微軟正黑體"/>
+        </w:rPr>
+      </w:pPr>
+    </w:p>
+    <w:p>
+      <w:pPr>
+        <w:spacing w:line="640" w:lineRule="exact"/>
+        <w:rPr>
+          <w:rFonts w:ascii="微軟正黑體" w:eastAsia="微軟正黑體" w:hAnsi="微軟正黑體"/>
+        </w:rPr>
+      </w:pPr>
+    </w:p>
+    <w:p>
+      <w:pPr>
+        <w:spacing w:line="640" w:lineRule="exact"/>
+        <w:rPr>
+          <w:rFonts w:ascii="微軟正黑體" w:eastAsia="微軟正黑體" w:hAnsi="微軟正黑體"/>
+        </w:rPr>
+      </w:pPr>
+    </w:p>
+    <w:p>
+      <w:pPr>
+        <w:spacing w:line="640" w:lineRule="exact"/>
+        <w:rPr>
+          <w:rFonts w:ascii="微軟正黑體" w:eastAsia="微軟正黑體" w:hAnsi="微軟正黑體"/>
+        </w:rPr>
+      </w:pPr>
+    </w:p>
+    <w:p>
+      <w:pPr>
+        <w:spacing w:line="640" w:lineRule="exact"/>
+        <w:rPr>
+          <w:rFonts w:ascii="微軟正黑體" w:eastAsia="微軟正黑體" w:hAnsi="微軟正黑體"/>
+        </w:rPr>
+      </w:pPr>
+    </w:p>
+    <w:p>
+      <w:pPr>
+        <w:spacing w:line="640" w:lineRule="exact"/>
+        <w:rPr>
+          <w:rFonts w:ascii="微軟正黑體" w:eastAsia="微軟正黑體" w:hAnsi="微軟正黑體"/>
+        </w:rPr>
+      </w:pPr>
+    </w:p>
+    <w:p>
+      <w:pPr>
+        <w:spacing w:line="640" w:lineRule="exact"/>
+        <w:rPr>
+          <w:rFonts w:ascii="微軟正黑體" w:eastAsia="微軟正黑體" w:hAnsi="微軟正黑體"/>
+        </w:rPr>
+      </w:pPr>
+      <w:r>
+        <w:rPr>
+          <w:rFonts w:ascii="微軟正黑體" w:eastAsia="微軟正黑體" w:hAnsi="微軟正黑體"/>
+        </w:rPr>
+        <w:lastRenderedPageBreak/>
+        <w:drawing>
+          <wp:anchor distT="0" distB="0" distL="114300" distR="114300" simplePos="0" relativeHeight="251669504" behindDoc="0" locked="0" layoutInCell="1" allowOverlap="1" wp14:anchorId="2CDC10F7" wp14:editId="6C4D6611">
+            <wp:simplePos x="0" y="0"/>
+            <wp:positionH relativeFrom="margin">
+              <wp:align>right</wp:align>
+            </wp:positionH>
+            <wp:positionV relativeFrom="paragraph">
+              <wp:posOffset>12700</wp:posOffset>
+            </wp:positionV>
+            <wp:extent cx="5274310" cy="2242820"/>
+            <wp:effectExtent l="0" t="0" r="2540" b="5080"/>
+            <wp:wrapNone/>
+            <wp:docPr id="6" name="圖片 6"/>
+            <wp:cNvGraphicFramePr>
+              <a:graphicFrameLocks xmlns:a="http://schemas.openxmlformats.org/drawingml/2006/main" noChangeAspect="1"/>
+            </wp:cNvGraphicFramePr>
+            <a:graphic xmlns:a="http://schemas.openxmlformats.org/drawingml/2006/main">
+              <a:graphicData uri="http://schemas.openxmlformats.org/drawingml/2006/picture">
+                <pic:pic xmlns:pic="http://schemas.openxmlformats.org/drawingml/2006/picture">
+                  <pic:nvPicPr>
+                    <pic:cNvPr id="1" name=""/>
+                    <pic:cNvPicPr/>
+                  </pic:nvPicPr>
+                  <pic:blipFill>
+                    <a:blip r:embed="rId10">
+                      <a:extLst>
+                        <a:ext uri="{28A0092B-C50C-407E-A947-70E740481C1C}">
+                          <a14:useLocalDpi xmlns:a14="http://schemas.microsoft.com/office/drawing/2010/main" val="0"/>
+                        </a:ext>
+                      </a:extLst>
+                    </a:blip>
+                    <a:stretch>
+                      <a:fillRect/>
+                    </a:stretch>
+                  </pic:blipFill>
+                  <pic:spPr>
+                    <a:xfrm>
+                      <a:off x="0" y="0"/>
+                      <a:ext cx="5274310" cy="2242820"/>
+                    </a:xfrm>
+                    <a:prstGeom prst="rect">
+                      <a:avLst/>
+                    </a:prstGeom>
+                  </pic:spPr>
+                </pic:pic>
+              </a:graphicData>
+            </a:graphic>
+          </wp:anchor>
+        </w:drawing>
+      </w:r>
     </w:p>
     <w:p>
       <w:pPr>
